--- a/plan/GL グループ作品仕様書 ver1.docx
+++ b/plan/GL グループ作品仕様書 ver1.docx
@@ -1238,13 +1238,7 @@
     <w:p/>
     <w:p/>
     <w:p/>
-    <w:p>
-      <w:pPr>
-        <w:rPr>
-          <w:rFonts w:hint="eastAsia"/>
-        </w:rPr>
-      </w:pPr>
-    </w:p>
+    <w:p/>
     <w:p>
       <w:r>
         <w:rPr>
@@ -3898,13 +3892,7 @@
     <w:p/>
     <w:p/>
     <w:p/>
-    <w:p>
-      <w:pPr>
-        <w:rPr>
-          <w:rFonts w:hint="eastAsia"/>
-        </w:rPr>
-      </w:pPr>
-    </w:p>
+    <w:p/>
     <w:p/>
     <w:p>
       <w:r>
@@ -4155,13 +4143,7 @@
                               <w:rPr>
                                 <w:rFonts w:ascii="AR P丸ゴシック体M" w:eastAsia="AR P丸ゴシック体M" w:hint="eastAsia"/>
                               </w:rPr>
-                              <w:t>現在の接続人数を表示する(MAX</w:t>
-                            </w:r>
-                            <w:r>
-                              <w:rPr>
-                                <w:rFonts w:ascii="AR P丸ゴシック体M" w:eastAsia="AR P丸ゴシック体M" w:hint="eastAsia"/>
-                              </w:rPr>
-                              <w:t>４人)</w:t>
+                              <w:t>現在の接続人数を表示する(MAX４人)</w:t>
                             </w:r>
                           </w:p>
                         </w:txbxContent>
@@ -4631,15 +4613,7 @@
                                 <w:color w:val="FF0000"/>
                                 <w:u w:val="single"/>
                               </w:rPr>
-                              <w:t>2</w:t>
-                            </w:r>
-                            <w:r>
-                              <w:rPr>
-                                <w:rFonts w:ascii="AR P丸ゴシック体M" w:eastAsia="AR P丸ゴシック体M" w:hint="eastAsia"/>
-                                <w:color w:val="FF0000"/>
-                                <w:u w:val="single"/>
-                              </w:rPr>
-                              <w:t>人以上</w:t>
+                              <w:t>2人以上</w:t>
                             </w:r>
                             <w:r>
                               <w:rPr>
@@ -6351,188 +6325,32 @@
         </mc:AlternateContent>
       </w:r>
     </w:p>
-    <w:p>
-      <w:pPr>
-        <w:rPr>
-          <w:rFonts w:hint="eastAsia"/>
-        </w:rPr>
-      </w:pPr>
-    </w:p>
-    <w:p>
-      <w:pPr>
-        <w:rPr>
-          <w:rFonts w:hint="eastAsia"/>
-        </w:rPr>
-      </w:pPr>
-    </w:p>
-    <w:p>
-      <w:pPr>
-        <w:rPr>
-          <w:rFonts w:hint="eastAsia"/>
-        </w:rPr>
-      </w:pPr>
-    </w:p>
-    <w:p>
-      <w:pPr>
-        <w:rPr>
-          <w:rFonts w:hint="eastAsia"/>
-        </w:rPr>
-      </w:pPr>
-    </w:p>
-    <w:p>
-      <w:pPr>
-        <w:rPr>
-          <w:rFonts w:hint="eastAsia"/>
-        </w:rPr>
-      </w:pPr>
-    </w:p>
-    <w:p>
-      <w:pPr>
-        <w:rPr>
-          <w:rFonts w:hint="eastAsia"/>
-        </w:rPr>
-      </w:pPr>
-    </w:p>
-    <w:p>
-      <w:pPr>
-        <w:rPr>
-          <w:rFonts w:hint="eastAsia"/>
-        </w:rPr>
-      </w:pPr>
-    </w:p>
-    <w:p>
-      <w:pPr>
-        <w:rPr>
-          <w:rFonts w:hint="eastAsia"/>
-        </w:rPr>
-      </w:pPr>
-    </w:p>
-    <w:p>
-      <w:pPr>
-        <w:rPr>
-          <w:rFonts w:hint="eastAsia"/>
-        </w:rPr>
-      </w:pPr>
-    </w:p>
-    <w:p>
-      <w:pPr>
-        <w:rPr>
-          <w:rFonts w:hint="eastAsia"/>
-        </w:rPr>
-      </w:pPr>
-    </w:p>
-    <w:p>
-      <w:pPr>
-        <w:rPr>
-          <w:rFonts w:hint="eastAsia"/>
-        </w:rPr>
-      </w:pPr>
-    </w:p>
-    <w:p>
-      <w:pPr>
-        <w:rPr>
-          <w:rFonts w:hint="eastAsia"/>
-        </w:rPr>
-      </w:pPr>
-    </w:p>
-    <w:p>
-      <w:pPr>
-        <w:rPr>
-          <w:rFonts w:hint="eastAsia"/>
-        </w:rPr>
-      </w:pPr>
-    </w:p>
-    <w:p>
-      <w:pPr>
-        <w:rPr>
-          <w:rFonts w:hint="eastAsia"/>
-        </w:rPr>
-      </w:pPr>
-    </w:p>
-    <w:p>
-      <w:pPr>
-        <w:rPr>
-          <w:rFonts w:hint="eastAsia"/>
-        </w:rPr>
-      </w:pPr>
-    </w:p>
-    <w:p>
-      <w:pPr>
-        <w:rPr>
-          <w:rFonts w:hint="eastAsia"/>
-        </w:rPr>
-      </w:pPr>
-    </w:p>
-    <w:p>
-      <w:pPr>
-        <w:rPr>
-          <w:rFonts w:hint="eastAsia"/>
-        </w:rPr>
-      </w:pPr>
-    </w:p>
-    <w:p>
-      <w:pPr>
-        <w:rPr>
-          <w:rFonts w:hint="eastAsia"/>
-        </w:rPr>
-      </w:pPr>
-    </w:p>
-    <w:p>
-      <w:pPr>
-        <w:rPr>
-          <w:rFonts w:hint="eastAsia"/>
-        </w:rPr>
-      </w:pPr>
-    </w:p>
-    <w:p>
-      <w:pPr>
-        <w:rPr>
-          <w:rFonts w:hint="eastAsia"/>
-        </w:rPr>
-      </w:pPr>
-    </w:p>
-    <w:p>
-      <w:pPr>
-        <w:rPr>
-          <w:rFonts w:hint="eastAsia"/>
-        </w:rPr>
-      </w:pPr>
-    </w:p>
-    <w:p>
-      <w:pPr>
-        <w:rPr>
-          <w:rFonts w:hint="eastAsia"/>
-        </w:rPr>
-      </w:pPr>
-    </w:p>
-    <w:p>
-      <w:pPr>
-        <w:rPr>
-          <w:rFonts w:hint="eastAsia"/>
-        </w:rPr>
-      </w:pPr>
-    </w:p>
-    <w:p>
-      <w:pPr>
-        <w:rPr>
-          <w:rFonts w:hint="eastAsia"/>
-        </w:rPr>
-      </w:pPr>
-    </w:p>
-    <w:p>
-      <w:pPr>
-        <w:rPr>
-          <w:rFonts w:hint="eastAsia"/>
-        </w:rPr>
-      </w:pPr>
-    </w:p>
-    <w:p>
-      <w:pPr>
-        <w:rPr>
-          <w:rFonts w:hint="eastAsia"/>
-        </w:rPr>
-      </w:pPr>
-    </w:p>
+    <w:p/>
+    <w:p/>
+    <w:p/>
+    <w:p/>
+    <w:p/>
+    <w:p/>
+    <w:p/>
+    <w:p/>
+    <w:p/>
+    <w:p/>
+    <w:p/>
+    <w:p/>
+    <w:p/>
+    <w:p/>
+    <w:p/>
+    <w:p/>
+    <w:p/>
+    <w:p/>
+    <w:p/>
+    <w:p/>
+    <w:p/>
+    <w:p/>
+    <w:p/>
+    <w:p/>
+    <w:p/>
+    <w:p/>
     <w:p/>
     <w:p>
       <w:pPr>
@@ -6930,12 +6748,242 @@
       </w:r>
     </w:p>
     <w:p>
+      <w:pPr>
+        <w:rPr>
+          <w:rFonts w:hint="eastAsia"/>
+        </w:rPr>
+      </w:pPr>
       <w:r>
         <w:rPr>
           <w:rFonts w:hint="eastAsia"/>
         </w:rPr>
         <w:t>ゲーム中で使用する素材一覧</w:t>
       </w:r>
+    </w:p>
+    <w:p>
+      <w:pPr>
+        <w:rPr>
+          <w:rFonts w:hint="eastAsia"/>
+        </w:rPr>
+      </w:pPr>
+    </w:p>
+    <w:p>
+      <w:pPr>
+        <w:rPr>
+          <w:rFonts w:hint="eastAsia"/>
+        </w:rPr>
+      </w:pPr>
+      <w:r>
+        <w:rPr>
+          <w:rFonts w:hint="eastAsia"/>
+        </w:rPr>
+        <w:t>BGM</w:t>
+      </w:r>
+    </w:p>
+    <w:p>
+      <w:pPr>
+        <w:rPr>
+          <w:rFonts w:hint="eastAsia"/>
+        </w:rPr>
+      </w:pPr>
+      <w:r>
+        <w:rPr>
+          <w:rFonts w:hint="eastAsia"/>
+        </w:rPr>
+        <w:t>タイトル画面用</w:t>
+      </w:r>
+    </w:p>
+    <w:p>
+      <w:pPr>
+        <w:rPr>
+          <w:rFonts w:hint="eastAsia"/>
+        </w:rPr>
+      </w:pPr>
+      <w:r>
+        <w:rPr>
+          <w:rFonts w:hint="eastAsia"/>
+        </w:rPr>
+        <w:t>ゲーム準備中用</w:t>
+      </w:r>
+    </w:p>
+    <w:p>
+      <w:pPr>
+        <w:rPr>
+          <w:rFonts w:hint="eastAsia"/>
+        </w:rPr>
+      </w:pPr>
+      <w:r>
+        <w:rPr>
+          <w:rFonts w:hint="eastAsia"/>
+        </w:rPr>
+        <w:t>ゲーム用</w:t>
+      </w:r>
+    </w:p>
+    <w:p>
+      <w:pPr>
+        <w:rPr>
+          <w:rFonts w:hint="eastAsia"/>
+        </w:rPr>
+      </w:pPr>
+      <w:r>
+        <w:rPr>
+          <w:rFonts w:hint="eastAsia"/>
+        </w:rPr>
+        <w:t>リザルト画面用</w:t>
+      </w:r>
+    </w:p>
+    <w:p>
+      <w:pPr>
+        <w:rPr>
+          <w:rFonts w:hint="eastAsia"/>
+        </w:rPr>
+      </w:pPr>
+    </w:p>
+    <w:p>
+      <w:pPr>
+        <w:rPr>
+          <w:rFonts w:hint="eastAsia"/>
+        </w:rPr>
+      </w:pPr>
+      <w:r>
+        <w:rPr>
+          <w:rFonts w:hint="eastAsia"/>
+        </w:rPr>
+        <w:t>SE</w:t>
+      </w:r>
+    </w:p>
+    <w:p>
+      <w:pPr>
+        <w:rPr>
+          <w:rFonts w:hint="eastAsia"/>
+        </w:rPr>
+      </w:pPr>
+      <w:r>
+        <w:rPr>
+          <w:rFonts w:hint="eastAsia"/>
+        </w:rPr>
+        <w:t>決定音</w:t>
+      </w:r>
+      <w:r>
+        <w:rPr>
+          <w:rFonts w:hint="eastAsia"/>
+        </w:rPr>
+        <w:t>(</w:t>
+      </w:r>
+      <w:r>
+        <w:rPr>
+          <w:rFonts w:hint="eastAsia"/>
+        </w:rPr>
+        <w:t>タイトル、ゲーム準備、リザルト用</w:t>
+      </w:r>
+      <w:r>
+        <w:rPr>
+          <w:rFonts w:hint="eastAsia"/>
+        </w:rPr>
+        <w:t>)</w:t>
+      </w:r>
+    </w:p>
+    <w:p>
+      <w:pPr>
+        <w:rPr>
+          <w:rFonts w:hint="eastAsia"/>
+        </w:rPr>
+      </w:pPr>
+      <w:r>
+        <w:rPr>
+          <w:rFonts w:hint="eastAsia"/>
+        </w:rPr>
+        <w:t>衝突音</w:t>
+      </w:r>
+      <w:r>
+        <w:rPr>
+          <w:rFonts w:hint="eastAsia"/>
+        </w:rPr>
+        <w:t>(</w:t>
+      </w:r>
+      <w:r>
+        <w:rPr>
+          <w:rFonts w:hint="eastAsia"/>
+        </w:rPr>
+        <w:t>プレイヤーまたはエネミーが弾に当たった時の音</w:t>
+      </w:r>
+      <w:r>
+        <w:rPr>
+          <w:rFonts w:hint="eastAsia"/>
+        </w:rPr>
+        <w:t>)</w:t>
+      </w:r>
+    </w:p>
+    <w:p>
+      <w:pPr>
+        <w:rPr>
+          <w:rFonts w:hint="eastAsia"/>
+        </w:rPr>
+      </w:pPr>
+      <w:r>
+        <w:rPr>
+          <w:rFonts w:hint="eastAsia"/>
+        </w:rPr>
+        <w:t>移動音</w:t>
+      </w:r>
+      <w:r>
+        <w:rPr>
+          <w:rFonts w:hint="eastAsia"/>
+        </w:rPr>
+        <w:t>(</w:t>
+      </w:r>
+      <w:r>
+        <w:rPr>
+          <w:rFonts w:hint="eastAsia"/>
+        </w:rPr>
+        <w:t>プレイヤー、エネミー</w:t>
+      </w:r>
+      <w:r>
+        <w:rPr>
+          <w:rFonts w:hint="eastAsia"/>
+        </w:rPr>
+        <w:t>)</w:t>
+      </w:r>
+    </w:p>
+    <w:p>
+      <w:pPr>
+        <w:rPr>
+          <w:rFonts w:hint="eastAsia"/>
+        </w:rPr>
+      </w:pPr>
+      <w:r>
+        <w:rPr>
+          <w:rFonts w:hint="eastAsia"/>
+        </w:rPr>
+        <w:t>発射音</w:t>
+      </w:r>
+      <w:r>
+        <w:rPr>
+          <w:rFonts w:hint="eastAsia"/>
+        </w:rPr>
+        <w:t>(</w:t>
+      </w:r>
+      <w:r>
+        <w:rPr>
+          <w:rFonts w:hint="eastAsia"/>
+        </w:rPr>
+        <w:t>プレイヤー、エネミーの弾発射時の音</w:t>
+      </w:r>
+      <w:r>
+        <w:rPr>
+          <w:rFonts w:hint="eastAsia"/>
+        </w:rPr>
+        <w:t>)</w:t>
+      </w:r>
+    </w:p>
+    <w:p>
+      <w:pPr>
+        <w:rPr>
+          <w:rFonts w:hint="eastAsia"/>
+        </w:rPr>
+      </w:pPr>
+    </w:p>
+    <w:p>
       <w:bookmarkStart w:id="0" w:name="_GoBack"/>
       <w:bookmarkEnd w:id="0"/>
     </w:p>
@@ -7792,7 +7840,7 @@
 </file>
 
 <file path=customXml/itemProps1.xml><?xml version="1.0" encoding="utf-8"?>
-<ds:datastoreItem xmlns:ds="http://schemas.openxmlformats.org/officeDocument/2006/customXml" ds:itemID="{A798DD24-548A-4350-AF90-F3C016F947DC}">
+<ds:datastoreItem xmlns:ds="http://schemas.openxmlformats.org/officeDocument/2006/customXml" ds:itemID="{27575B47-67FE-489B-858B-506B33BCDE3E}">
   <ds:schemaRefs>
     <ds:schemaRef ds:uri="http://schemas.openxmlformats.org/officeDocument/2006/bibliography"/>
   </ds:schemaRefs>

--- a/plan/GL グループ作品仕様書 ver1.docx
+++ b/plan/GL グループ作品仕様書 ver1.docx
@@ -6547,7 +6547,10 @@
       </w:r>
     </w:p>
     <w:p/>
-    <w:p/>
+    <w:p>
+      <w:bookmarkStart w:id="0" w:name="_GoBack"/>
+      <w:bookmarkEnd w:id="0"/>
+    </w:p>
     <w:p/>
     <w:p/>
     <w:p/>
@@ -6809,8 +6812,19 @@
           <w:rFonts w:hint="eastAsia"/>
         </w:rPr>
       </w:pPr>
-      <w:bookmarkStart w:id="0" w:name="_GoBack"/>
-      <w:bookmarkEnd w:id="0"/>
+      <w:r>
+        <w:rPr>
+          <w:rFonts w:hint="eastAsia"/>
+        </w:rPr>
+        <w:lastRenderedPageBreak/>
+        <w:t>5.5</w:t>
+      </w:r>
+      <w:r>
+        <w:rPr>
+          <w:rFonts w:hint="eastAsia"/>
+        </w:rPr>
+        <w:t>プレイヤーの動き</w:t>
+      </w:r>
     </w:p>
     <w:p>
       <w:pPr>
@@ -6818,13 +6832,26 @@
           <w:rFonts w:hint="eastAsia"/>
         </w:rPr>
       </w:pPr>
-    </w:p>
+      <w:r>
+        <w:rPr>
+          <w:rFonts w:hint="eastAsia"/>
+        </w:rPr>
+        <w:t>プレイヤー操作</w:t>
+      </w:r>
+    </w:p>
+    <w:p/>
     <w:p>
       <w:pPr>
         <w:rPr>
           <w:rFonts w:hint="eastAsia"/>
         </w:rPr>
       </w:pPr>
+      <w:r>
+        <w:rPr>
+          <w:rFonts w:hint="eastAsia"/>
+        </w:rPr>
+        <w:t>・移動</w:t>
+      </w:r>
     </w:p>
     <w:p>
       <w:pPr>
@@ -6832,6 +6859,21 @@
           <w:rFonts w:hint="eastAsia"/>
         </w:rPr>
       </w:pPr>
+      <w:r>
+        <w:rPr>
+          <w:rFonts w:hint="eastAsia"/>
+        </w:rPr>
+        <w:t>上下左右</w:t>
+      </w:r>
+    </w:p>
+    <w:p/>
+    <w:p>
+      <w:r>
+        <w:rPr>
+          <w:rFonts w:hint="eastAsia"/>
+        </w:rPr>
+        <w:t>・回避行動</w:t>
+      </w:r>
     </w:p>
     <w:p>
       <w:pPr>
@@ -6839,6 +6881,40 @@
           <w:rFonts w:hint="eastAsia"/>
         </w:rPr>
       </w:pPr>
+      <w:r>
+        <w:rPr>
+          <w:rFonts w:hint="eastAsia"/>
+        </w:rPr>
+        <w:t>左右</w:t>
+      </w:r>
+      <w:r>
+        <w:rPr>
+          <w:rFonts w:hint="eastAsia"/>
+        </w:rPr>
+        <w:t xml:space="preserve"> (</w:t>
+      </w:r>
+      <w:r>
+        <w:rPr>
+          <w:rFonts w:hint="eastAsia"/>
+        </w:rPr>
+        <w:t>ゲージやタイムによる制限あり</w:t>
+      </w:r>
+      <w:r>
+        <w:rPr>
+          <w:rFonts w:hint="eastAsia"/>
+        </w:rPr>
+        <w:t>)</w:t>
+      </w:r>
+    </w:p>
+    <w:p/>
+    <w:p/>
+    <w:p>
+      <w:r>
+        <w:rPr>
+          <w:rFonts w:hint="eastAsia"/>
+        </w:rPr>
+        <w:t>・しゃがむ</w:t>
+      </w:r>
     </w:p>
     <w:p>
       <w:pPr>
@@ -6846,13 +6922,57 @@
           <w:rFonts w:hint="eastAsia"/>
         </w:rPr>
       </w:pPr>
-    </w:p>
+      <w:r>
+        <w:rPr>
+          <w:rFonts w:hint="eastAsia"/>
+        </w:rPr>
+        <w:t>しゃがんで</w:t>
+      </w:r>
+      <w:r>
+        <w:rPr>
+          <w:rFonts w:hint="eastAsia"/>
+        </w:rPr>
+        <w:t>い</w:t>
+      </w:r>
+      <w:r>
+        <w:rPr>
+          <w:rFonts w:hint="eastAsia"/>
+        </w:rPr>
+        <w:t>るときは、移動以外は何もできない。</w:t>
+      </w:r>
+    </w:p>
+    <w:p/>
+    <w:p/>
     <w:p>
       <w:pPr>
         <w:rPr>
           <w:rFonts w:hint="eastAsia"/>
         </w:rPr>
       </w:pPr>
+      <w:r>
+        <w:rPr>
+          <w:rFonts w:hint="eastAsia"/>
+        </w:rPr>
+        <w:t>・球を投げる</w:t>
+      </w:r>
+    </w:p>
+    <w:p/>
+    <w:p/>
+    <w:p>
+      <w:r>
+        <w:rPr>
+          <w:rFonts w:hint="eastAsia"/>
+        </w:rPr>
+        <w:t>・技</w:t>
+      </w:r>
+    </w:p>
+    <w:p>
+      <w:r>
+        <w:rPr>
+          <w:rFonts w:hint="eastAsia"/>
+        </w:rPr>
+        <w:t>通常の玉に特別な効果をつけて投げることができる。</w:t>
+      </w:r>
     </w:p>
     <w:p>
       <w:pPr>
@@ -6860,6 +6980,45 @@
           <w:rFonts w:hint="eastAsia"/>
         </w:rPr>
       </w:pPr>
+      <w:r>
+        <w:rPr>
+          <w:rFonts w:hint="eastAsia"/>
+        </w:rPr>
+        <w:t>(</w:t>
+      </w:r>
+      <w:r>
+        <w:rPr>
+          <w:rFonts w:hint="eastAsia"/>
+        </w:rPr>
+        <w:t>タイムゲージによる制限あり</w:t>
+      </w:r>
+      <w:r>
+        <w:rPr>
+          <w:rFonts w:hint="eastAsia"/>
+        </w:rPr>
+        <w:t>)</w:t>
+      </w:r>
+    </w:p>
+    <w:p/>
+    <w:p>
+      <w:r>
+        <w:rPr>
+          <w:rFonts w:hint="eastAsia"/>
+        </w:rPr>
+        <w:t>[</w:t>
+      </w:r>
+      <w:r>
+        <w:rPr>
+          <w:rFonts w:hint="eastAsia"/>
+        </w:rPr>
+        <w:t>変化球</w:t>
+      </w:r>
+      <w:r>
+        <w:rPr>
+          <w:rFonts w:hint="eastAsia"/>
+        </w:rPr>
+        <w:t>]</w:t>
+      </w:r>
     </w:p>
     <w:p>
       <w:pPr>
@@ -6867,6 +7026,77 @@
           <w:rFonts w:hint="eastAsia"/>
         </w:rPr>
       </w:pPr>
+      <w:r>
+        <w:rPr>
+          <w:rFonts w:hint="eastAsia"/>
+        </w:rPr>
+        <w:t>山なりに投げることができる</w:t>
+      </w:r>
+      <w:r>
+        <w:rPr>
+          <w:rFonts w:hint="eastAsia"/>
+        </w:rPr>
+        <w:t>。</w:t>
+      </w:r>
+      <w:r>
+        <w:rPr>
+          <w:rFonts w:hint="eastAsia"/>
+        </w:rPr>
+        <w:t xml:space="preserve">  (</w:t>
+      </w:r>
+      <w:r>
+        <w:rPr>
+          <w:rFonts w:hint="eastAsia"/>
+        </w:rPr>
+        <w:t>オブジェクトの後ろに隠れている敵に攻撃できる</w:t>
+      </w:r>
+      <w:r>
+        <w:rPr>
+          <w:rFonts w:hint="eastAsia"/>
+        </w:rPr>
+        <w:t>!)</w:t>
+      </w:r>
+    </w:p>
+    <w:p/>
+    <w:p>
+      <w:r>
+        <w:rPr>
+          <w:rFonts w:hint="eastAsia"/>
+        </w:rPr>
+        <w:t>[</w:t>
+      </w:r>
+      <w:r>
+        <w:rPr>
+          <w:rFonts w:hint="eastAsia"/>
+        </w:rPr>
+        <w:t>火の玉</w:t>
+      </w:r>
+      <w:r>
+        <w:rPr>
+          <w:rFonts w:hint="eastAsia"/>
+        </w:rPr>
+        <w:t>(</w:t>
+      </w:r>
+      <w:r>
+        <w:rPr>
+          <w:rFonts w:hint="eastAsia"/>
+        </w:rPr>
+        <w:t>爆弾？</w:t>
+      </w:r>
+      <w:r>
+        <w:rPr>
+          <w:rFonts w:hint="eastAsia"/>
+        </w:rPr>
+        <w:t>)]</w:t>
+      </w:r>
+    </w:p>
+    <w:p>
+      <w:r>
+        <w:rPr>
+          <w:rFonts w:hint="eastAsia"/>
+        </w:rPr>
+        <w:t>敵のオブジェクトに当てると、そのオブジェクトが小さくなる</w:t>
+      </w:r>
     </w:p>
     <w:p>
       <w:pPr>
@@ -6874,118 +7104,12 @@
           <w:rFonts w:hint="eastAsia"/>
         </w:rPr>
       </w:pPr>
-    </w:p>
-    <w:p>
-      <w:pPr>
-        <w:rPr>
-          <w:rFonts w:hint="eastAsia"/>
-        </w:rPr>
-      </w:pPr>
-    </w:p>
-    <w:p>
-      <w:pPr>
-        <w:rPr>
-          <w:rFonts w:hint="eastAsia"/>
-        </w:rPr>
-      </w:pPr>
-    </w:p>
-    <w:p>
-      <w:pPr>
-        <w:rPr>
-          <w:rFonts w:hint="eastAsia"/>
-        </w:rPr>
-      </w:pPr>
-    </w:p>
-    <w:p>
-      <w:pPr>
-        <w:rPr>
-          <w:rFonts w:hint="eastAsia"/>
-        </w:rPr>
-      </w:pPr>
-    </w:p>
-    <w:p>
-      <w:pPr>
-        <w:rPr>
-          <w:rFonts w:hint="eastAsia"/>
-        </w:rPr>
-      </w:pPr>
-    </w:p>
-    <w:p>
-      <w:pPr>
-        <w:rPr>
-          <w:rFonts w:hint="eastAsia"/>
-        </w:rPr>
-      </w:pPr>
-    </w:p>
-    <w:p>
-      <w:pPr>
-        <w:rPr>
-          <w:rFonts w:hint="eastAsia"/>
-        </w:rPr>
-      </w:pPr>
-    </w:p>
-    <w:p>
-      <w:pPr>
-        <w:rPr>
-          <w:rFonts w:hint="eastAsia"/>
-        </w:rPr>
-      </w:pPr>
-    </w:p>
-    <w:p>
-      <w:pPr>
-        <w:rPr>
-          <w:rFonts w:hint="eastAsia"/>
-        </w:rPr>
-      </w:pPr>
-    </w:p>
-    <w:p>
-      <w:pPr>
-        <w:rPr>
-          <w:rFonts w:hint="eastAsia"/>
-        </w:rPr>
-      </w:pPr>
-    </w:p>
-    <w:p>
-      <w:pPr>
-        <w:rPr>
-          <w:rFonts w:hint="eastAsia"/>
-        </w:rPr>
-      </w:pPr>
-    </w:p>
-    <w:p>
-      <w:pPr>
-        <w:rPr>
-          <w:rFonts w:hint="eastAsia"/>
-        </w:rPr>
-      </w:pPr>
-    </w:p>
-    <w:p>
-      <w:pPr>
-        <w:rPr>
-          <w:rFonts w:hint="eastAsia"/>
-        </w:rPr>
-      </w:pPr>
-    </w:p>
-    <w:p>
-      <w:pPr>
-        <w:rPr>
-          <w:rFonts w:hint="eastAsia"/>
-        </w:rPr>
-      </w:pPr>
-    </w:p>
-    <w:p>
-      <w:pPr>
-        <w:rPr>
-          <w:rFonts w:hint="eastAsia"/>
-        </w:rPr>
-      </w:pPr>
-    </w:p>
-    <w:p>
-      <w:pPr>
-        <w:rPr>
-          <w:rFonts w:hint="eastAsia"/>
-        </w:rPr>
-      </w:pPr>
+      <w:r>
+        <w:rPr>
+          <w:rFonts w:hint="eastAsia"/>
+        </w:rPr>
+        <w:t>プレイヤーに当たると、通常の玉よりダメージが大きい</w:t>
+      </w:r>
     </w:p>
     <w:p>
       <w:pPr>
@@ -8354,7 +8478,7 @@
 </file>
 
 <file path=customXml/itemProps1.xml><?xml version="1.0" encoding="utf-8"?>
-<ds:datastoreItem xmlns:ds="http://schemas.openxmlformats.org/officeDocument/2006/customXml" ds:itemID="{6ED80B45-48A4-4C24-BA08-5808076B9377}">
+<ds:datastoreItem xmlns:ds="http://schemas.openxmlformats.org/officeDocument/2006/customXml" ds:itemID="{3B7534DC-7247-45A2-A183-ED95951DE9B7}">
   <ds:schemaRefs>
     <ds:schemaRef ds:uri="http://schemas.openxmlformats.org/officeDocument/2006/bibliography"/>
   </ds:schemaRefs>
